--- a/Turn Based Game/Sjablonen/BootsAndBows_GDD.docx
+++ b/Turn Based Game/Sjablonen/BootsAndBows_GDD.docx
@@ -41,37 +41,37 @@
     </w:p>
     <w:p>
       <w:pPr>
-        <w:pStyle w:val="Titel"/>
+        <w:pStyle w:val="Title"/>
         <w:jc w:val="center"/>
         <w:rPr>
-          <w:rStyle w:val="Titelvanboek"/>
+          <w:rStyle w:val="BookTitle"/>
           <w:lang w:val="en-US"/>
         </w:rPr>
       </w:pPr>
       <w:r>
         <w:rPr>
-          <w:rStyle w:val="Titelvanboek"/>
+          <w:rStyle w:val="BookTitle"/>
           <w:lang w:val="en-US"/>
         </w:rPr>
         <w:t>Game Design Document</w:t>
       </w:r>
       <w:r>
         <w:rPr>
-          <w:rStyle w:val="Titelvanboek"/>
+          <w:rStyle w:val="BookTitle"/>
           <w:lang w:val="en-US"/>
         </w:rPr>
         <w:t xml:space="preserve"> </w:t>
       </w:r>
       <w:r>
         <w:rPr>
-          <w:rStyle w:val="Titelvanboek"/>
+          <w:rStyle w:val="BookTitle"/>
           <w:lang w:val="en-US"/>
         </w:rPr>
         <w:t>EPOC*</w:t>
       </w:r>
       <w:r>
         <w:rPr>
-          <w:rStyle w:val="Titelvanboek"/>
+          <w:rStyle w:val="BookTitle"/>
           <w:lang w:val="en-US"/>
         </w:rPr>
         <w:t xml:space="preserve"> </w:t>
@@ -79,7 +79,7 @@
     </w:p>
     <w:p>
       <w:pPr>
-        <w:pStyle w:val="Titel"/>
+        <w:pStyle w:val="Title"/>
         <w:jc w:val="center"/>
         <w:rPr>
           <w:sz w:val="28"/>
@@ -439,7 +439,7 @@
       <w:sdtContent>
         <w:p>
           <w:pPr>
-            <w:pStyle w:val="Kopvaninhoudsopgave"/>
+            <w:pStyle w:val="TOCHeading"/>
           </w:pPr>
           <w:r>
             <w:t>Inhoud</w:t>
@@ -447,7 +447,7 @@
         </w:p>
         <w:p>
           <w:pPr>
-            <w:pStyle w:val="Inhopg1"/>
+            <w:pStyle w:val="TOC1"/>
             <w:tabs>
               <w:tab w:val="right" w:leader="dot" w:pos="9062"/>
             </w:tabs>
@@ -519,7 +519,7 @@
         </w:p>
         <w:p>
           <w:pPr>
-            <w:pStyle w:val="Inhopg1"/>
+            <w:pStyle w:val="TOC1"/>
             <w:tabs>
               <w:tab w:val="right" w:leader="dot" w:pos="9062"/>
             </w:tabs>
@@ -582,7 +582,7 @@
         </w:p>
         <w:p>
           <w:pPr>
-            <w:pStyle w:val="Inhopg1"/>
+            <w:pStyle w:val="TOC1"/>
             <w:tabs>
               <w:tab w:val="right" w:leader="dot" w:pos="9062"/>
             </w:tabs>
@@ -645,7 +645,7 @@
         </w:p>
         <w:p>
           <w:pPr>
-            <w:pStyle w:val="Inhopg1"/>
+            <w:pStyle w:val="TOC1"/>
             <w:tabs>
               <w:tab w:val="right" w:leader="dot" w:pos="9062"/>
             </w:tabs>
@@ -708,7 +708,7 @@
         </w:p>
         <w:p>
           <w:pPr>
-            <w:pStyle w:val="Inhopg1"/>
+            <w:pStyle w:val="TOC1"/>
             <w:tabs>
               <w:tab w:val="right" w:leader="dot" w:pos="9062"/>
             </w:tabs>
@@ -771,7 +771,7 @@
         </w:p>
         <w:p>
           <w:pPr>
-            <w:pStyle w:val="Inhopg1"/>
+            <w:pStyle w:val="TOC1"/>
             <w:tabs>
               <w:tab w:val="right" w:leader="dot" w:pos="9062"/>
             </w:tabs>
@@ -834,7 +834,7 @@
         </w:p>
         <w:p>
           <w:pPr>
-            <w:pStyle w:val="Inhopg1"/>
+            <w:pStyle w:val="TOC1"/>
             <w:tabs>
               <w:tab w:val="right" w:leader="dot" w:pos="9062"/>
             </w:tabs>
@@ -897,7 +897,7 @@
         </w:p>
         <w:p>
           <w:pPr>
-            <w:pStyle w:val="Inhopg1"/>
+            <w:pStyle w:val="TOC1"/>
             <w:tabs>
               <w:tab w:val="right" w:leader="dot" w:pos="9062"/>
             </w:tabs>
@@ -960,7 +960,7 @@
         </w:p>
         <w:p>
           <w:pPr>
-            <w:pStyle w:val="Inhopg1"/>
+            <w:pStyle w:val="TOC1"/>
             <w:tabs>
               <w:tab w:val="right" w:leader="dot" w:pos="9062"/>
             </w:tabs>
@@ -1023,7 +1023,7 @@
         </w:p>
         <w:p>
           <w:pPr>
-            <w:pStyle w:val="Inhopg1"/>
+            <w:pStyle w:val="TOC1"/>
             <w:tabs>
               <w:tab w:val="right" w:leader="dot" w:pos="9062"/>
             </w:tabs>
@@ -1094,7 +1094,7 @@
         </w:p>
         <w:p>
           <w:pPr>
-            <w:pStyle w:val="Inhopg1"/>
+            <w:pStyle w:val="TOC1"/>
             <w:tabs>
               <w:tab w:val="right" w:leader="dot" w:pos="9062"/>
             </w:tabs>
@@ -1165,7 +1165,7 @@
         </w:p>
         <w:p>
           <w:pPr>
-            <w:pStyle w:val="Inhopg1"/>
+            <w:pStyle w:val="TOC1"/>
             <w:tabs>
               <w:tab w:val="right" w:leader="dot" w:pos="9062"/>
             </w:tabs>
@@ -1228,7 +1228,7 @@
         </w:p>
         <w:p>
           <w:pPr>
-            <w:pStyle w:val="Inhopg1"/>
+            <w:pStyle w:val="TOC1"/>
             <w:tabs>
               <w:tab w:val="right" w:leader="dot" w:pos="9062"/>
             </w:tabs>
@@ -1312,7 +1312,7 @@
     </w:p>
     <w:p>
       <w:pPr>
-        <w:pStyle w:val="Kop1"/>
+        <w:pStyle w:val="Heading1"/>
       </w:pPr>
       <w:bookmarkStart w:id="0" w:name="_Toc183096218"/>
       <w:r>
@@ -1365,7 +1365,7 @@
     </w:p>
     <w:p>
       <w:pPr>
-        <w:pStyle w:val="Kop1"/>
+        <w:pStyle w:val="Heading1"/>
       </w:pPr>
       <w:bookmarkStart w:id="1" w:name="_Toc183096219"/>
       <w:r>
@@ -1384,7 +1384,7 @@
     </w:p>
     <w:tbl>
       <w:tblPr>
-        <w:tblStyle w:val="Tabelrasterlicht"/>
+        <w:tblStyle w:val="TableGridLight"/>
         <w:tblW w:w="0" w:type="auto"/>
         <w:tblLook w:val="04A0" w:firstRow="1" w:lastRow="0" w:firstColumn="1" w:lastColumn="0" w:noHBand="0" w:noVBand="1"/>
       </w:tblPr>
@@ -1947,7 +1947,7 @@
     </w:p>
     <w:p>
       <w:pPr>
-        <w:pStyle w:val="Kop1"/>
+        <w:pStyle w:val="Heading1"/>
       </w:pPr>
       <w:bookmarkStart w:id="2" w:name="_Toc183096220"/>
       <w:proofErr w:type="spellStart"/>
@@ -1968,7 +1968,7 @@
     </w:p>
     <w:p>
       <w:pPr>
-        <w:pStyle w:val="Kop2"/>
+        <w:pStyle w:val="Heading2"/>
       </w:pPr>
       <w:bookmarkStart w:id="3" w:name="_Toc158276165"/>
       <w:bookmarkStart w:id="4" w:name="_Toc164756209"/>
@@ -1990,9 +1990,10 @@
       <w:bookmarkEnd w:id="3"/>
       <w:bookmarkEnd w:id="4"/>
     </w:p>
+    <w:p/>
     <w:tbl>
       <w:tblPr>
-        <w:tblStyle w:val="Tabelraster"/>
+        <w:tblStyle w:val="TableGrid"/>
         <w:tblW w:w="0" w:type="auto"/>
         <w:tblLook w:val="04A0" w:firstRow="1" w:lastRow="0" w:firstColumn="1" w:lastColumn="0" w:noHBand="0" w:noVBand="1"/>
       </w:tblPr>
@@ -2160,7 +2161,7 @@
     </w:p>
     <w:p>
       <w:pPr>
-        <w:pStyle w:val="Kop2"/>
+        <w:pStyle w:val="Heading2"/>
       </w:pPr>
       <w:bookmarkStart w:id="5" w:name="_Toc158276166"/>
       <w:bookmarkStart w:id="6" w:name="_Toc164756210"/>
@@ -2421,7 +2422,7 @@
     </w:p>
     <w:p>
       <w:pPr>
-        <w:pStyle w:val="Kop1"/>
+        <w:pStyle w:val="Heading1"/>
       </w:pPr>
       <w:bookmarkStart w:id="7" w:name="_Toc183096221"/>
       <w:r>
@@ -2440,7 +2441,7 @@
     </w:p>
     <w:p>
       <w:pPr>
-        <w:pStyle w:val="Kop2"/>
+        <w:pStyle w:val="Heading2"/>
       </w:pPr>
       <w:bookmarkStart w:id="8" w:name="_Toc164756212"/>
       <w:proofErr w:type="spellStart"/>
@@ -2498,7 +2499,7 @@
     </w:p>
     <w:p>
       <w:pPr>
-        <w:pStyle w:val="Kop2"/>
+        <w:pStyle w:val="Heading2"/>
       </w:pPr>
       <w:bookmarkStart w:id="9" w:name="_Toc164756213"/>
       <w:r>
@@ -2543,7 +2544,7 @@
     </w:p>
     <w:p>
       <w:pPr>
-        <w:pStyle w:val="Kop1"/>
+        <w:pStyle w:val="Heading1"/>
       </w:pPr>
       <w:bookmarkStart w:id="10" w:name="_Toc183096222"/>
       <w:r>
@@ -2554,7 +2555,7 @@
     </w:p>
     <w:p>
       <w:pPr>
-        <w:pStyle w:val="Kop2"/>
+        <w:pStyle w:val="Heading2"/>
       </w:pPr>
       <w:bookmarkStart w:id="11" w:name="_Toc164756225"/>
       <w:r>
@@ -2575,7 +2576,7 @@
     </w:p>
     <w:p>
       <w:pPr>
-        <w:pStyle w:val="Kop2"/>
+        <w:pStyle w:val="Heading2"/>
       </w:pPr>
       <w:bookmarkStart w:id="12" w:name="_Toc164756226"/>
       <w:r>
@@ -2599,7 +2600,7 @@
     </w:p>
     <w:p>
       <w:pPr>
-        <w:pStyle w:val="Kop1"/>
+        <w:pStyle w:val="Heading1"/>
       </w:pPr>
       <w:bookmarkStart w:id="13" w:name="_Toc183096223"/>
       <w:r>
@@ -2616,7 +2617,7 @@
     </w:p>
     <w:p>
       <w:pPr>
-        <w:pStyle w:val="Kop2"/>
+        <w:pStyle w:val="Heading2"/>
       </w:pPr>
       <w:bookmarkStart w:id="14" w:name="_Toc164756229"/>
       <w:r>
@@ -2669,7 +2670,7 @@
     </w:p>
     <w:p>
       <w:pPr>
-        <w:pStyle w:val="Kop2"/>
+        <w:pStyle w:val="Heading2"/>
       </w:pPr>
       <w:bookmarkStart w:id="15" w:name="_Toc164756230"/>
       <w:r>
@@ -2697,7 +2698,7 @@
     </w:p>
     <w:p>
       <w:pPr>
-        <w:pStyle w:val="Kop2"/>
+        <w:pStyle w:val="Heading2"/>
       </w:pPr>
       <w:bookmarkStart w:id="16" w:name="_Toc164756232"/>
       <w:r>
@@ -2727,7 +2728,7 @@
     </w:p>
     <w:p>
       <w:pPr>
-        <w:pStyle w:val="Kop1"/>
+        <w:pStyle w:val="Heading1"/>
       </w:pPr>
       <w:bookmarkStart w:id="17" w:name="_Toc183096224"/>
       <w:r>
@@ -2738,7 +2739,7 @@
     </w:p>
     <w:p>
       <w:pPr>
-        <w:pStyle w:val="Kop2"/>
+        <w:pStyle w:val="Heading2"/>
       </w:pPr>
       <w:bookmarkStart w:id="18" w:name="_Toc164756235"/>
       <w:r>
@@ -2796,7 +2797,7 @@
     </w:p>
     <w:p>
       <w:pPr>
-        <w:pStyle w:val="Kop2"/>
+        <w:pStyle w:val="Heading2"/>
       </w:pPr>
       <w:bookmarkStart w:id="19" w:name="_Toc164756236"/>
       <w:proofErr w:type="spellStart"/>
@@ -2811,7 +2812,7 @@
     </w:p>
     <w:p>
       <w:pPr>
-        <w:pStyle w:val="Lijstalinea"/>
+        <w:pStyle w:val="ListParagraph"/>
         <w:numPr>
           <w:ilvl w:val="0"/>
           <w:numId w:val="4"/>
@@ -2829,7 +2830,7 @@
     </w:p>
     <w:p>
       <w:pPr>
-        <w:pStyle w:val="Lijstalinea"/>
+        <w:pStyle w:val="ListParagraph"/>
         <w:numPr>
           <w:ilvl w:val="0"/>
           <w:numId w:val="4"/>
@@ -2847,7 +2848,7 @@
     </w:p>
     <w:p>
       <w:pPr>
-        <w:pStyle w:val="Lijstalinea"/>
+        <w:pStyle w:val="ListParagraph"/>
         <w:numPr>
           <w:ilvl w:val="0"/>
           <w:numId w:val="4"/>
@@ -2865,7 +2866,7 @@
     </w:p>
     <w:p>
       <w:pPr>
-        <w:pStyle w:val="Kop2"/>
+        <w:pStyle w:val="Heading2"/>
         <w:rPr>
           <w:lang w:val="en-US"/>
         </w:rPr>
@@ -2885,7 +2886,7 @@
     </w:p>
     <w:p>
       <w:pPr>
-        <w:pStyle w:val="Lijstalinea"/>
+        <w:pStyle w:val="ListParagraph"/>
         <w:numPr>
           <w:ilvl w:val="0"/>
           <w:numId w:val="5"/>
@@ -2897,7 +2898,7 @@
     </w:p>
     <w:p>
       <w:pPr>
-        <w:pStyle w:val="Lijstalinea"/>
+        <w:pStyle w:val="ListParagraph"/>
         <w:numPr>
           <w:ilvl w:val="0"/>
           <w:numId w:val="5"/>
@@ -2911,7 +2912,7 @@
     </w:p>
     <w:p>
       <w:pPr>
-        <w:pStyle w:val="Lijstalinea"/>
+        <w:pStyle w:val="ListParagraph"/>
         <w:numPr>
           <w:ilvl w:val="0"/>
           <w:numId w:val="5"/>
@@ -2968,7 +2969,7 @@
     </w:p>
     <w:p>
       <w:pPr>
-        <w:pStyle w:val="Kop1"/>
+        <w:pStyle w:val="Heading1"/>
       </w:pPr>
       <w:bookmarkStart w:id="20" w:name="_Toc183096225"/>
       <w:r>
@@ -2982,7 +2983,7 @@
     </w:p>
     <w:p>
       <w:pPr>
-        <w:pStyle w:val="Kop2"/>
+        <w:pStyle w:val="Heading2"/>
       </w:pPr>
       <w:bookmarkStart w:id="21" w:name="_Toc164756247"/>
       <w:r>
@@ -3032,7 +3033,7 @@
     </w:p>
     <w:p>
       <w:pPr>
-        <w:pStyle w:val="Kop1"/>
+        <w:pStyle w:val="Heading1"/>
       </w:pPr>
       <w:bookmarkStart w:id="23" w:name="_Toc183096226"/>
       <w:r>
@@ -3043,7 +3044,7 @@
     </w:p>
     <w:p>
       <w:pPr>
-        <w:pStyle w:val="Kop3"/>
+        <w:pStyle w:val="Heading3"/>
       </w:pPr>
       <w:bookmarkStart w:id="24" w:name="_Toc164756255"/>
       <w:r>
@@ -3082,7 +3083,7 @@
     </w:p>
     <w:p>
       <w:pPr>
-        <w:pStyle w:val="Kop3"/>
+        <w:pStyle w:val="Heading3"/>
       </w:pPr>
       <w:bookmarkStart w:id="25" w:name="_Toc164756256"/>
       <w:bookmarkEnd w:id="24"/>
@@ -3098,7 +3099,7 @@
     </w:p>
     <w:p>
       <w:pPr>
-        <w:pStyle w:val="Kop3"/>
+        <w:pStyle w:val="Heading3"/>
       </w:pPr>
       <w:bookmarkStart w:id="26" w:name="_Toc164756259"/>
       <w:r>
@@ -3131,7 +3132,7 @@
     </w:p>
     <w:p>
       <w:pPr>
-        <w:pStyle w:val="Kop1"/>
+        <w:pStyle w:val="Heading1"/>
       </w:pPr>
       <w:bookmarkStart w:id="27" w:name="_Toc183096228"/>
       <w:r>
@@ -3166,7 +3167,7 @@
     </w:p>
     <w:p>
       <w:pPr>
-        <w:pStyle w:val="Kop2"/>
+        <w:pStyle w:val="Heading2"/>
       </w:pPr>
       <w:r>
         <w:t>Opslag data</w:t>
@@ -3179,7 +3180,7 @@
     </w:p>
     <w:p>
       <w:pPr>
-        <w:pStyle w:val="Kop2"/>
+        <w:pStyle w:val="Heading2"/>
       </w:pPr>
       <w:r>
         <w:t>Weergave van statistieken</w:t>
@@ -3215,7 +3216,7 @@
     </w:p>
     <w:p>
       <w:pPr>
-        <w:pStyle w:val="Kop1"/>
+        <w:pStyle w:val="Heading1"/>
       </w:pPr>
       <w:bookmarkStart w:id="28" w:name="_Toc183096229"/>
       <w:r>
@@ -3332,7 +3333,7 @@
     </w:p>
     <w:p>
       <w:pPr>
-        <w:pStyle w:val="Kop2"/>
+        <w:pStyle w:val="Heading2"/>
       </w:pPr>
       <w:bookmarkStart w:id="29" w:name="_Toc164756267"/>
       <w:r>
@@ -3358,7 +3359,7 @@
     </w:p>
     <w:p>
       <w:pPr>
-        <w:pStyle w:val="Kop2"/>
+        <w:pStyle w:val="Heading2"/>
       </w:pPr>
       <w:bookmarkStart w:id="30" w:name="_Toc164756268"/>
       <w:r>
@@ -3381,7 +3382,7 @@
     </w:p>
     <w:p>
       <w:pPr>
-        <w:pStyle w:val="Kop2"/>
+        <w:pStyle w:val="Heading2"/>
       </w:pPr>
       <w:bookmarkStart w:id="31" w:name="_Toc164756269"/>
       <w:r>
@@ -3423,7 +3424,7 @@
     </w:p>
     <w:p>
       <w:pPr>
-        <w:pStyle w:val="Kop2"/>
+        <w:pStyle w:val="Heading2"/>
       </w:pPr>
       <w:bookmarkStart w:id="32" w:name="_Toc164756270"/>
       <w:r>
@@ -3452,7 +3453,7 @@
     </w:p>
     <w:p>
       <w:pPr>
-        <w:pStyle w:val="Kop2"/>
+        <w:pStyle w:val="Heading2"/>
       </w:pPr>
       <w:bookmarkStart w:id="33" w:name="_Toc164756272"/>
       <w:r>
@@ -3499,7 +3500,7 @@
     </w:p>
     <w:p>
       <w:pPr>
-        <w:pStyle w:val="Kop1"/>
+        <w:pStyle w:val="Heading1"/>
       </w:pPr>
       <w:bookmarkStart w:id="34" w:name="_Toc183096230"/>
       <w:r>
@@ -3525,7 +3526,7 @@
     </w:p>
     <w:p>
       <w:pPr>
-        <w:pStyle w:val="Kop2"/>
+        <w:pStyle w:val="Heading2"/>
       </w:pPr>
       <w:bookmarkStart w:id="35" w:name="_Toc164756275"/>
       <w:r>
@@ -3600,7 +3601,7 @@
 <w:ftr xmlns:wpc="http://schemas.microsoft.com/office/word/2010/wordprocessingCanvas" xmlns:cx="http://schemas.microsoft.com/office/drawing/2014/chartex" xmlns:cx1="http://schemas.microsoft.com/office/drawing/2015/9/8/chartex" xmlns:cx2="http://schemas.microsoft.com/office/drawing/2015/10/21/chartex" xmlns:cx3="http://schemas.microsoft.com/office/drawing/2016/5/9/chartex" xmlns:cx4="http://schemas.microsoft.com/office/drawing/2016/5/10/chartex" xmlns:cx5="http://schemas.microsoft.com/office/drawing/2016/5/11/chartex" xmlns:cx6="http://schemas.microsoft.com/office/drawing/2016/5/12/chartex" xmlns:cx7="http://schemas.microsoft.com/office/drawing/2016/5/13/chartex" xmlns:cx8="http://schemas.microsoft.com/office/drawing/2016/5/14/chartex" xmlns:mc="http://schemas.openxmlformats.org/markup-compatibility/2006" xmlns:aink="http://schemas.microsoft.com/office/drawing/2016/ink" xmlns:am3d="http://schemas.microsoft.com/office/drawing/2017/model3d" xmlns:o="urn:schemas-microsoft-com:office:office" xmlns:oel="http://schemas.microsoft.com/office/2019/extlst" xmlns:r="http://schemas.openxmlformats.org/officeDocument/2006/relationships" xmlns:m="http://schemas.openxmlformats.org/officeDocument/2006/math" xmlns:v="urn:schemas-microsoft-com:vml" xmlns:wp14="http://schemas.microsoft.com/office/word/2010/wordprocessingDrawing" xmlns:wp="http://schemas.openxmlformats.org/drawingml/2006/wordprocessingDrawing" xmlns:w10="urn:schemas-microsoft-com:office:word" xmlns:w="http://schemas.openxmlformats.org/wordprocessingml/2006/main" xmlns:w14="http://schemas.microsoft.com/office/word/2010/wordml" xmlns:w15="http://schemas.microsoft.com/office/word/2012/wordml" xmlns:w16cex="http://schemas.microsoft.com/office/word/2018/wordml/cex" xmlns:w16cid="http://schemas.microsoft.com/office/word/2016/wordml/cid" xmlns:w16="http://schemas.microsoft.com/office/word/2018/wordml" xmlns:w16du="http://schemas.microsoft.com/office/word/2023/wordml/word16du" xmlns:w16sdtdh="http://schemas.microsoft.com/office/word/2020/wordml/sdtdatahash" xmlns:w16sdtfl="http://schemas.microsoft.com/office/word/2024/wordml/sdtformatlock" xmlns:w16se="http://schemas.microsoft.com/office/word/2015/wordml/symex" xmlns:wpg="http://schemas.microsoft.com/office/word/2010/wordprocessingGroup" xmlns:wpi="http://schemas.microsoft.com/office/word/2010/wordprocessingInk" xmlns:wne="http://schemas.microsoft.com/office/word/2006/wordml" xmlns:wps="http://schemas.microsoft.com/office/word/2010/wordprocessingShape" mc:Ignorable="w14 w15 w16se w16cid w16 w16cex w16sdtdh w16sdtfl w16du wp14">
   <w:p>
     <w:pPr>
-      <w:pStyle w:val="Voettekst"/>
+      <w:pStyle w:val="Footer"/>
     </w:pPr>
   </w:p>
 </w:ftr>
@@ -3917,7 +3918,7 @@
 <w:ftr xmlns:wpc="http://schemas.microsoft.com/office/word/2010/wordprocessingCanvas" xmlns:cx="http://schemas.microsoft.com/office/drawing/2014/chartex" xmlns:cx1="http://schemas.microsoft.com/office/drawing/2015/9/8/chartex" xmlns:cx2="http://schemas.microsoft.com/office/drawing/2015/10/21/chartex" xmlns:cx3="http://schemas.microsoft.com/office/drawing/2016/5/9/chartex" xmlns:cx4="http://schemas.microsoft.com/office/drawing/2016/5/10/chartex" xmlns:cx5="http://schemas.microsoft.com/office/drawing/2016/5/11/chartex" xmlns:cx6="http://schemas.microsoft.com/office/drawing/2016/5/12/chartex" xmlns:cx7="http://schemas.microsoft.com/office/drawing/2016/5/13/chartex" xmlns:cx8="http://schemas.microsoft.com/office/drawing/2016/5/14/chartex" xmlns:mc="http://schemas.openxmlformats.org/markup-compatibility/2006" xmlns:aink="http://schemas.microsoft.com/office/drawing/2016/ink" xmlns:am3d="http://schemas.microsoft.com/office/drawing/2017/model3d" xmlns:o="urn:schemas-microsoft-com:office:office" xmlns:oel="http://schemas.microsoft.com/office/2019/extlst" xmlns:r="http://schemas.openxmlformats.org/officeDocument/2006/relationships" xmlns:m="http://schemas.openxmlformats.org/officeDocument/2006/math" xmlns:v="urn:schemas-microsoft-com:vml" xmlns:wp14="http://schemas.microsoft.com/office/word/2010/wordprocessingDrawing" xmlns:wp="http://schemas.openxmlformats.org/drawingml/2006/wordprocessingDrawing" xmlns:w10="urn:schemas-microsoft-com:office:word" xmlns:w="http://schemas.openxmlformats.org/wordprocessingml/2006/main" xmlns:w14="http://schemas.microsoft.com/office/word/2010/wordml" xmlns:w15="http://schemas.microsoft.com/office/word/2012/wordml" xmlns:w16cex="http://schemas.microsoft.com/office/word/2018/wordml/cex" xmlns:w16cid="http://schemas.microsoft.com/office/word/2016/wordml/cid" xmlns:w16="http://schemas.microsoft.com/office/word/2018/wordml" xmlns:w16du="http://schemas.microsoft.com/office/word/2023/wordml/word16du" xmlns:w16sdtdh="http://schemas.microsoft.com/office/word/2020/wordml/sdtdatahash" xmlns:w16sdtfl="http://schemas.microsoft.com/office/word/2024/wordml/sdtformatlock" xmlns:w16se="http://schemas.microsoft.com/office/word/2015/wordml/symex" xmlns:wpg="http://schemas.microsoft.com/office/word/2010/wordprocessingGroup" xmlns:wpi="http://schemas.microsoft.com/office/word/2010/wordprocessingInk" xmlns:wne="http://schemas.microsoft.com/office/word/2006/wordml" xmlns:wps="http://schemas.microsoft.com/office/word/2010/wordprocessingShape" mc:Ignorable="w14 w15 w16se w16cid w16 w16cex w16sdtdh w16sdtfl w16du wp14">
   <w:p>
     <w:pPr>
-      <w:pStyle w:val="Voettekst"/>
+      <w:pStyle w:val="Footer"/>
     </w:pPr>
   </w:p>
 </w:ftr>
@@ -3959,7 +3960,7 @@
 <w:hdr xmlns:wpc="http://schemas.microsoft.com/office/word/2010/wordprocessingCanvas" xmlns:cx="http://schemas.microsoft.com/office/drawing/2014/chartex" xmlns:cx1="http://schemas.microsoft.com/office/drawing/2015/9/8/chartex" xmlns:cx2="http://schemas.microsoft.com/office/drawing/2015/10/21/chartex" xmlns:cx3="http://schemas.microsoft.com/office/drawing/2016/5/9/chartex" xmlns:cx4="http://schemas.microsoft.com/office/drawing/2016/5/10/chartex" xmlns:cx5="http://schemas.microsoft.com/office/drawing/2016/5/11/chartex" xmlns:cx6="http://schemas.microsoft.com/office/drawing/2016/5/12/chartex" xmlns:cx7="http://schemas.microsoft.com/office/drawing/2016/5/13/chartex" xmlns:cx8="http://schemas.microsoft.com/office/drawing/2016/5/14/chartex" xmlns:mc="http://schemas.openxmlformats.org/markup-compatibility/2006" xmlns:aink="http://schemas.microsoft.com/office/drawing/2016/ink" xmlns:am3d="http://schemas.microsoft.com/office/drawing/2017/model3d" xmlns:o="urn:schemas-microsoft-com:office:office" xmlns:oel="http://schemas.microsoft.com/office/2019/extlst" xmlns:r="http://schemas.openxmlformats.org/officeDocument/2006/relationships" xmlns:m="http://schemas.openxmlformats.org/officeDocument/2006/math" xmlns:v="urn:schemas-microsoft-com:vml" xmlns:wp14="http://schemas.microsoft.com/office/word/2010/wordprocessingDrawing" xmlns:wp="http://schemas.openxmlformats.org/drawingml/2006/wordprocessingDrawing" xmlns:w10="urn:schemas-microsoft-com:office:word" xmlns:w="http://schemas.openxmlformats.org/wordprocessingml/2006/main" xmlns:w14="http://schemas.microsoft.com/office/word/2010/wordml" xmlns:w15="http://schemas.microsoft.com/office/word/2012/wordml" xmlns:w16cex="http://schemas.microsoft.com/office/word/2018/wordml/cex" xmlns:w16cid="http://schemas.microsoft.com/office/word/2016/wordml/cid" xmlns:w16="http://schemas.microsoft.com/office/word/2018/wordml" xmlns:w16du="http://schemas.microsoft.com/office/word/2023/wordml/word16du" xmlns:w16sdtdh="http://schemas.microsoft.com/office/word/2020/wordml/sdtdatahash" xmlns:w16sdtfl="http://schemas.microsoft.com/office/word/2024/wordml/sdtformatlock" xmlns:w16se="http://schemas.microsoft.com/office/word/2015/wordml/symex" xmlns:wpg="http://schemas.microsoft.com/office/word/2010/wordprocessingGroup" xmlns:wpi="http://schemas.microsoft.com/office/word/2010/wordprocessingInk" xmlns:wne="http://schemas.microsoft.com/office/word/2006/wordml" xmlns:wps="http://schemas.microsoft.com/office/word/2010/wordprocessingShape" mc:Ignorable="w14 w15 w16se w16cid w16 w16cex w16sdtdh w16sdtfl w16du wp14">
   <w:p>
     <w:pPr>
-      <w:pStyle w:val="Koptekst"/>
+      <w:pStyle w:val="Header"/>
     </w:pPr>
   </w:p>
 </w:hdr>
@@ -3969,7 +3970,7 @@
 <w:hdr xmlns:wpc="http://schemas.microsoft.com/office/word/2010/wordprocessingCanvas" xmlns:cx="http://schemas.microsoft.com/office/drawing/2014/chartex" xmlns:cx1="http://schemas.microsoft.com/office/drawing/2015/9/8/chartex" xmlns:cx2="http://schemas.microsoft.com/office/drawing/2015/10/21/chartex" xmlns:cx3="http://schemas.microsoft.com/office/drawing/2016/5/9/chartex" xmlns:cx4="http://schemas.microsoft.com/office/drawing/2016/5/10/chartex" xmlns:cx5="http://schemas.microsoft.com/office/drawing/2016/5/11/chartex" xmlns:cx6="http://schemas.microsoft.com/office/drawing/2016/5/12/chartex" xmlns:cx7="http://schemas.microsoft.com/office/drawing/2016/5/13/chartex" xmlns:cx8="http://schemas.microsoft.com/office/drawing/2016/5/14/chartex" xmlns:mc="http://schemas.openxmlformats.org/markup-compatibility/2006" xmlns:aink="http://schemas.microsoft.com/office/drawing/2016/ink" xmlns:am3d="http://schemas.microsoft.com/office/drawing/2017/model3d" xmlns:o="urn:schemas-microsoft-com:office:office" xmlns:oel="http://schemas.microsoft.com/office/2019/extlst" xmlns:r="http://schemas.openxmlformats.org/officeDocument/2006/relationships" xmlns:m="http://schemas.openxmlformats.org/officeDocument/2006/math" xmlns:v="urn:schemas-microsoft-com:vml" xmlns:wp14="http://schemas.microsoft.com/office/word/2010/wordprocessingDrawing" xmlns:wp="http://schemas.openxmlformats.org/drawingml/2006/wordprocessingDrawing" xmlns:w10="urn:schemas-microsoft-com:office:word" xmlns:w="http://schemas.openxmlformats.org/wordprocessingml/2006/main" xmlns:w14="http://schemas.microsoft.com/office/word/2010/wordml" xmlns:w15="http://schemas.microsoft.com/office/word/2012/wordml" xmlns:w16cex="http://schemas.microsoft.com/office/word/2018/wordml/cex" xmlns:w16cid="http://schemas.microsoft.com/office/word/2016/wordml/cid" xmlns:w16="http://schemas.microsoft.com/office/word/2018/wordml" xmlns:w16du="http://schemas.microsoft.com/office/word/2023/wordml/word16du" xmlns:w16sdtdh="http://schemas.microsoft.com/office/word/2020/wordml/sdtdatahash" xmlns:w16sdtfl="http://schemas.microsoft.com/office/word/2024/wordml/sdtformatlock" xmlns:w16se="http://schemas.microsoft.com/office/word/2015/wordml/symex" xmlns:wpg="http://schemas.microsoft.com/office/word/2010/wordprocessingGroup" xmlns:wpi="http://schemas.microsoft.com/office/word/2010/wordprocessingInk" xmlns:wne="http://schemas.microsoft.com/office/word/2006/wordml" xmlns:wps="http://schemas.microsoft.com/office/word/2010/wordprocessingShape" mc:Ignorable="w14 w15 w16se w16cid w16 w16cex w16sdtdh w16sdtfl w16du wp14">
   <w:p>
     <w:pPr>
-      <w:pStyle w:val="Koptekst"/>
+      <w:pStyle w:val="Header"/>
       <w:jc w:val="center"/>
     </w:pPr>
   </w:p>
@@ -3980,7 +3981,7 @@
 <w:hdr xmlns:wpc="http://schemas.microsoft.com/office/word/2010/wordprocessingCanvas" xmlns:cx="http://schemas.microsoft.com/office/drawing/2014/chartex" xmlns:cx1="http://schemas.microsoft.com/office/drawing/2015/9/8/chartex" xmlns:cx2="http://schemas.microsoft.com/office/drawing/2015/10/21/chartex" xmlns:cx3="http://schemas.microsoft.com/office/drawing/2016/5/9/chartex" xmlns:cx4="http://schemas.microsoft.com/office/drawing/2016/5/10/chartex" xmlns:cx5="http://schemas.microsoft.com/office/drawing/2016/5/11/chartex" xmlns:cx6="http://schemas.microsoft.com/office/drawing/2016/5/12/chartex" xmlns:cx7="http://schemas.microsoft.com/office/drawing/2016/5/13/chartex" xmlns:cx8="http://schemas.microsoft.com/office/drawing/2016/5/14/chartex" xmlns:mc="http://schemas.openxmlformats.org/markup-compatibility/2006" xmlns:aink="http://schemas.microsoft.com/office/drawing/2016/ink" xmlns:am3d="http://schemas.microsoft.com/office/drawing/2017/model3d" xmlns:o="urn:schemas-microsoft-com:office:office" xmlns:oel="http://schemas.microsoft.com/office/2019/extlst" xmlns:r="http://schemas.openxmlformats.org/officeDocument/2006/relationships" xmlns:m="http://schemas.openxmlformats.org/officeDocument/2006/math" xmlns:v="urn:schemas-microsoft-com:vml" xmlns:wp14="http://schemas.microsoft.com/office/word/2010/wordprocessingDrawing" xmlns:wp="http://schemas.openxmlformats.org/drawingml/2006/wordprocessingDrawing" xmlns:w10="urn:schemas-microsoft-com:office:word" xmlns:w="http://schemas.openxmlformats.org/wordprocessingml/2006/main" xmlns:w14="http://schemas.microsoft.com/office/word/2010/wordml" xmlns:w15="http://schemas.microsoft.com/office/word/2012/wordml" xmlns:w16cex="http://schemas.microsoft.com/office/word/2018/wordml/cex" xmlns:w16cid="http://schemas.microsoft.com/office/word/2016/wordml/cid" xmlns:w16="http://schemas.microsoft.com/office/word/2018/wordml" xmlns:w16du="http://schemas.microsoft.com/office/word/2023/wordml/word16du" xmlns:w16sdtdh="http://schemas.microsoft.com/office/word/2020/wordml/sdtdatahash" xmlns:w16sdtfl="http://schemas.microsoft.com/office/word/2024/wordml/sdtformatlock" xmlns:w16se="http://schemas.microsoft.com/office/word/2015/wordml/symex" xmlns:wpg="http://schemas.microsoft.com/office/word/2010/wordprocessingGroup" xmlns:wpi="http://schemas.microsoft.com/office/word/2010/wordprocessingInk" xmlns:wne="http://schemas.microsoft.com/office/word/2006/wordml" xmlns:wps="http://schemas.microsoft.com/office/word/2010/wordprocessingShape" mc:Ignorable="w14 w15 w16se w16cid w16 w16cex w16sdtdh w16sdtfl w16du wp14">
   <w:p>
     <w:pPr>
-      <w:pStyle w:val="Koptekst"/>
+      <w:pStyle w:val="Header"/>
       <w:jc w:val="center"/>
     </w:pPr>
     <w:r>
@@ -4941,15 +4942,15 @@
     <w:lsdException w:name="Unresolved Mention" w:semiHidden="1" w:unhideWhenUsed="1"/>
     <w:lsdException w:name="Smart Link" w:semiHidden="1" w:unhideWhenUsed="1"/>
   </w:latentStyles>
-  <w:style w:type="paragraph" w:default="1" w:styleId="Standaard">
+  <w:style w:type="paragraph" w:default="1" w:styleId="Normal">
     <w:name w:val="Normal"/>
     <w:qFormat/>
   </w:style>
-  <w:style w:type="paragraph" w:styleId="Kop1">
+  <w:style w:type="paragraph" w:styleId="Heading1">
     <w:name w:val="heading 1"/>
-    <w:basedOn w:val="Standaard"/>
-    <w:next w:val="Standaard"/>
-    <w:link w:val="Kop1Char"/>
+    <w:basedOn w:val="Normal"/>
+    <w:next w:val="Normal"/>
+    <w:link w:val="Heading1Char"/>
     <w:uiPriority w:val="9"/>
     <w:qFormat/>
     <w:rsid w:val="00DF3B37"/>
@@ -4967,11 +4968,11 @@
       <w:szCs w:val="32"/>
     </w:rPr>
   </w:style>
-  <w:style w:type="paragraph" w:styleId="Kop2">
+  <w:style w:type="paragraph" w:styleId="Heading2">
     <w:name w:val="heading 2"/>
-    <w:basedOn w:val="Standaard"/>
-    <w:next w:val="Standaard"/>
-    <w:link w:val="Kop2Char"/>
+    <w:basedOn w:val="Normal"/>
+    <w:next w:val="Normal"/>
+    <w:link w:val="Heading2Char"/>
     <w:uiPriority w:val="9"/>
     <w:unhideWhenUsed/>
     <w:qFormat/>
@@ -4989,11 +4990,11 @@
       <w:szCs w:val="26"/>
     </w:rPr>
   </w:style>
-  <w:style w:type="paragraph" w:styleId="Kop3">
+  <w:style w:type="paragraph" w:styleId="Heading3">
     <w:name w:val="heading 3"/>
-    <w:basedOn w:val="Standaard"/>
-    <w:next w:val="Standaard"/>
-    <w:link w:val="Kop3Char"/>
+    <w:basedOn w:val="Normal"/>
+    <w:next w:val="Normal"/>
+    <w:link w:val="Heading3Char"/>
     <w:uiPriority w:val="9"/>
     <w:unhideWhenUsed/>
     <w:qFormat/>
@@ -5011,13 +5012,13 @@
       <w:szCs w:val="24"/>
     </w:rPr>
   </w:style>
-  <w:style w:type="character" w:default="1" w:styleId="Standaardalinea-lettertype">
+  <w:style w:type="character" w:default="1" w:styleId="DefaultParagraphFont">
     <w:name w:val="Default Paragraph Font"/>
     <w:uiPriority w:val="1"/>
     <w:semiHidden/>
     <w:unhideWhenUsed/>
   </w:style>
-  <w:style w:type="table" w:default="1" w:styleId="Standaardtabel">
+  <w:style w:type="table" w:default="1" w:styleId="TableNormal">
     <w:name w:val="Normal Table"/>
     <w:uiPriority w:val="99"/>
     <w:semiHidden/>
@@ -5032,16 +5033,16 @@
       </w:tblCellMar>
     </w:tblPr>
   </w:style>
-  <w:style w:type="numbering" w:default="1" w:styleId="Geenlijst">
+  <w:style w:type="numbering" w:default="1" w:styleId="NoList">
     <w:name w:val="No List"/>
     <w:uiPriority w:val="99"/>
     <w:semiHidden/>
     <w:unhideWhenUsed/>
   </w:style>
-  <w:style w:type="character" w:customStyle="1" w:styleId="Kop1Char">
-    <w:name w:val="Kop 1 Char"/>
-    <w:basedOn w:val="Standaardalinea-lettertype"/>
-    <w:link w:val="Kop1"/>
+  <w:style w:type="character" w:customStyle="1" w:styleId="Heading1Char">
+    <w:name w:val="Heading 1 Char"/>
+    <w:basedOn w:val="DefaultParagraphFont"/>
+    <w:link w:val="Heading1"/>
     <w:uiPriority w:val="9"/>
     <w:rsid w:val="00DF3B37"/>
     <w:rPr>
@@ -5052,10 +5053,10 @@
       <w:szCs w:val="32"/>
     </w:rPr>
   </w:style>
-  <w:style w:type="character" w:customStyle="1" w:styleId="Kop2Char">
-    <w:name w:val="Kop 2 Char"/>
-    <w:basedOn w:val="Standaardalinea-lettertype"/>
-    <w:link w:val="Kop2"/>
+  <w:style w:type="character" w:customStyle="1" w:styleId="Heading2Char">
+    <w:name w:val="Heading 2 Char"/>
+    <w:basedOn w:val="DefaultParagraphFont"/>
+    <w:link w:val="Heading2"/>
     <w:uiPriority w:val="9"/>
     <w:rsid w:val="007F2BE0"/>
     <w:rPr>
@@ -5065,9 +5066,9 @@
       <w:szCs w:val="26"/>
     </w:rPr>
   </w:style>
-  <w:style w:type="table" w:styleId="Tabelraster">
+  <w:style w:type="table" w:styleId="TableGrid">
     <w:name w:val="Table Grid"/>
-    <w:basedOn w:val="Standaardtabel"/>
+    <w:basedOn w:val="TableNormal"/>
     <w:uiPriority w:val="59"/>
     <w:rsid w:val="00075DC1"/>
     <w:pPr>
@@ -5088,10 +5089,10 @@
       </w:tblBorders>
     </w:tblPr>
   </w:style>
-  <w:style w:type="character" w:customStyle="1" w:styleId="Kop3Char">
-    <w:name w:val="Kop 3 Char"/>
-    <w:basedOn w:val="Standaardalinea-lettertype"/>
-    <w:link w:val="Kop3"/>
+  <w:style w:type="character" w:customStyle="1" w:styleId="Heading3Char">
+    <w:name w:val="Heading 3 Char"/>
+    <w:basedOn w:val="DefaultParagraphFont"/>
+    <w:link w:val="Heading3"/>
     <w:uiPriority w:val="9"/>
     <w:rsid w:val="0007052B"/>
     <w:rPr>
@@ -5101,11 +5102,11 @@
       <w:szCs w:val="24"/>
     </w:rPr>
   </w:style>
-  <w:style w:type="paragraph" w:styleId="Titel">
+  <w:style w:type="paragraph" w:styleId="Title">
     <w:name w:val="Title"/>
-    <w:basedOn w:val="Standaard"/>
-    <w:next w:val="Standaard"/>
-    <w:link w:val="TitelChar"/>
+    <w:basedOn w:val="Normal"/>
+    <w:next w:val="Normal"/>
+    <w:link w:val="TitleChar"/>
     <w:uiPriority w:val="10"/>
     <w:qFormat/>
     <w:rsid w:val="003D02C4"/>
@@ -5121,10 +5122,10 @@
       <w:szCs w:val="56"/>
     </w:rPr>
   </w:style>
-  <w:style w:type="character" w:customStyle="1" w:styleId="TitelChar">
-    <w:name w:val="Titel Char"/>
-    <w:basedOn w:val="Standaardalinea-lettertype"/>
-    <w:link w:val="Titel"/>
+  <w:style w:type="character" w:customStyle="1" w:styleId="TitleChar">
+    <w:name w:val="Title Char"/>
+    <w:basedOn w:val="DefaultParagraphFont"/>
+    <w:link w:val="Title"/>
     <w:uiPriority w:val="10"/>
     <w:rsid w:val="003D02C4"/>
     <w:rPr>
@@ -5135,11 +5136,11 @@
       <w:szCs w:val="56"/>
     </w:rPr>
   </w:style>
-  <w:style w:type="paragraph" w:styleId="Ondertitel">
+  <w:style w:type="paragraph" w:styleId="Subtitle">
     <w:name w:val="Subtitle"/>
-    <w:basedOn w:val="Standaard"/>
-    <w:next w:val="Standaard"/>
-    <w:link w:val="OndertitelChar"/>
+    <w:basedOn w:val="Normal"/>
+    <w:next w:val="Normal"/>
+    <w:link w:val="SubtitleChar"/>
     <w:uiPriority w:val="11"/>
     <w:qFormat/>
     <w:rsid w:val="003D02C4"/>
@@ -5154,10 +5155,10 @@
       <w:spacing w:val="15"/>
     </w:rPr>
   </w:style>
-  <w:style w:type="character" w:customStyle="1" w:styleId="OndertitelChar">
-    <w:name w:val="Ondertitel Char"/>
-    <w:basedOn w:val="Standaardalinea-lettertype"/>
-    <w:link w:val="Ondertitel"/>
+  <w:style w:type="character" w:customStyle="1" w:styleId="SubtitleChar">
+    <w:name w:val="Subtitle Char"/>
+    <w:basedOn w:val="DefaultParagraphFont"/>
+    <w:link w:val="Subtitle"/>
     <w:uiPriority w:val="11"/>
     <w:rsid w:val="003D02C4"/>
     <w:rPr>
@@ -5166,10 +5167,10 @@
       <w:spacing w:val="15"/>
     </w:rPr>
   </w:style>
-  <w:style w:type="paragraph" w:styleId="Kopvaninhoudsopgave">
+  <w:style w:type="paragraph" w:styleId="TOCHeading">
     <w:name w:val="TOC Heading"/>
-    <w:basedOn w:val="Kop1"/>
-    <w:next w:val="Standaard"/>
+    <w:basedOn w:val="Heading1"/>
+    <w:next w:val="Normal"/>
     <w:uiPriority w:val="39"/>
     <w:unhideWhenUsed/>
     <w:qFormat/>
@@ -5183,10 +5184,10 @@
       <w14:ligatures w14:val="none"/>
     </w:rPr>
   </w:style>
-  <w:style w:type="paragraph" w:styleId="Inhopg1">
+  <w:style w:type="paragraph" w:styleId="TOC1">
     <w:name w:val="toc 1"/>
-    <w:basedOn w:val="Standaard"/>
-    <w:next w:val="Standaard"/>
+    <w:basedOn w:val="Normal"/>
+    <w:next w:val="Normal"/>
     <w:autoRedefine/>
     <w:uiPriority w:val="39"/>
     <w:unhideWhenUsed/>
@@ -5195,10 +5196,10 @@
       <w:spacing w:after="100"/>
     </w:pPr>
   </w:style>
-  <w:style w:type="paragraph" w:styleId="Inhopg2">
+  <w:style w:type="paragraph" w:styleId="TOC2">
     <w:name w:val="toc 2"/>
-    <w:basedOn w:val="Standaard"/>
-    <w:next w:val="Standaard"/>
+    <w:basedOn w:val="Normal"/>
+    <w:next w:val="Normal"/>
     <w:autoRedefine/>
     <w:uiPriority w:val="39"/>
     <w:unhideWhenUsed/>
@@ -5208,10 +5209,10 @@
       <w:ind w:left="220"/>
     </w:pPr>
   </w:style>
-  <w:style w:type="paragraph" w:styleId="Inhopg3">
+  <w:style w:type="paragraph" w:styleId="TOC3">
     <w:name w:val="toc 3"/>
-    <w:basedOn w:val="Standaard"/>
-    <w:next w:val="Standaard"/>
+    <w:basedOn w:val="Normal"/>
+    <w:next w:val="Normal"/>
     <w:autoRedefine/>
     <w:uiPriority w:val="39"/>
     <w:unhideWhenUsed/>
@@ -5223,7 +5224,7 @@
   </w:style>
   <w:style w:type="character" w:styleId="Hyperlink">
     <w:name w:val="Hyperlink"/>
-    <w:basedOn w:val="Standaardalinea-lettertype"/>
+    <w:basedOn w:val="DefaultParagraphFont"/>
     <w:uiPriority w:val="99"/>
     <w:unhideWhenUsed/>
     <w:rsid w:val="00773C67"/>
@@ -5232,10 +5233,10 @@
       <w:u w:val="single"/>
     </w:rPr>
   </w:style>
-  <w:style w:type="paragraph" w:styleId="Koptekst">
+  <w:style w:type="paragraph" w:styleId="Header">
     <w:name w:val="header"/>
-    <w:basedOn w:val="Standaard"/>
-    <w:link w:val="KoptekstChar"/>
+    <w:basedOn w:val="Normal"/>
+    <w:link w:val="HeaderChar"/>
     <w:uiPriority w:val="99"/>
     <w:unhideWhenUsed/>
     <w:rsid w:val="00106F7F"/>
@@ -5247,17 +5248,17 @@
       <w:spacing w:after="0" w:line="240" w:lineRule="auto"/>
     </w:pPr>
   </w:style>
-  <w:style w:type="character" w:customStyle="1" w:styleId="KoptekstChar">
-    <w:name w:val="Koptekst Char"/>
-    <w:basedOn w:val="Standaardalinea-lettertype"/>
-    <w:link w:val="Koptekst"/>
+  <w:style w:type="character" w:customStyle="1" w:styleId="HeaderChar">
+    <w:name w:val="Header Char"/>
+    <w:basedOn w:val="DefaultParagraphFont"/>
+    <w:link w:val="Header"/>
     <w:uiPriority w:val="99"/>
     <w:rsid w:val="00106F7F"/>
   </w:style>
-  <w:style w:type="paragraph" w:styleId="Voettekst">
+  <w:style w:type="paragraph" w:styleId="Footer">
     <w:name w:val="footer"/>
-    <w:basedOn w:val="Standaard"/>
-    <w:link w:val="VoettekstChar"/>
+    <w:basedOn w:val="Normal"/>
+    <w:link w:val="FooterChar"/>
     <w:uiPriority w:val="99"/>
     <w:unhideWhenUsed/>
     <w:rsid w:val="00106F7F"/>
@@ -5269,16 +5270,16 @@
       <w:spacing w:after="0" w:line="240" w:lineRule="auto"/>
     </w:pPr>
   </w:style>
-  <w:style w:type="character" w:customStyle="1" w:styleId="VoettekstChar">
-    <w:name w:val="Voettekst Char"/>
-    <w:basedOn w:val="Standaardalinea-lettertype"/>
-    <w:link w:val="Voettekst"/>
+  <w:style w:type="character" w:customStyle="1" w:styleId="FooterChar">
+    <w:name w:val="Footer Char"/>
+    <w:basedOn w:val="DefaultParagraphFont"/>
+    <w:link w:val="Footer"/>
     <w:uiPriority w:val="99"/>
     <w:rsid w:val="00106F7F"/>
   </w:style>
-  <w:style w:type="character" w:styleId="Subtieleverwijzing">
+  <w:style w:type="character" w:styleId="SubtleReference">
     <w:name w:val="Subtle Reference"/>
-    <w:basedOn w:val="Standaardalinea-lettertype"/>
+    <w:basedOn w:val="DefaultParagraphFont"/>
     <w:uiPriority w:val="31"/>
     <w:qFormat/>
     <w:rsid w:val="005D0C04"/>
@@ -5287,9 +5288,9 @@
       <w:color w:val="5A5A5A" w:themeColor="text1" w:themeTint="A5"/>
     </w:rPr>
   </w:style>
-  <w:style w:type="table" w:styleId="Tabelrasterlicht">
+  <w:style w:type="table" w:styleId="TableGridLight">
     <w:name w:val="Grid Table Light"/>
-    <w:basedOn w:val="Standaardtabel"/>
+    <w:basedOn w:val="TableNormal"/>
     <w:uiPriority w:val="40"/>
     <w:rsid w:val="00613755"/>
     <w:pPr>
@@ -5306,9 +5307,9 @@
       </w:tblBorders>
     </w:tblPr>
   </w:style>
-  <w:style w:type="character" w:styleId="Titelvanboek">
+  <w:style w:type="character" w:styleId="BookTitle">
     <w:name w:val="Book Title"/>
-    <w:basedOn w:val="Standaardalinea-lettertype"/>
+    <w:basedOn w:val="DefaultParagraphFont"/>
     <w:uiPriority w:val="33"/>
     <w:qFormat/>
     <w:rsid w:val="00412509"/>
@@ -5320,9 +5321,9 @@
       <w:spacing w:val="5"/>
     </w:rPr>
   </w:style>
-  <w:style w:type="paragraph" w:styleId="Lijstalinea">
+  <w:style w:type="paragraph" w:styleId="ListParagraph">
     <w:name w:val="List Paragraph"/>
-    <w:basedOn w:val="Standaard"/>
+    <w:basedOn w:val="Normal"/>
     <w:uiPriority w:val="34"/>
     <w:qFormat/>
     <w:rsid w:val="00F12BBE"/>
@@ -5630,6 +5631,21 @@
 </file>
 
 <file path=customXml/item1.xml><?xml version="1.0" encoding="utf-8"?>
+<p:properties xmlns:p="http://schemas.microsoft.com/office/2006/metadata/properties" xmlns:xsi="http://www.w3.org/2001/XMLSchema-instance" xmlns:pc="http://schemas.microsoft.com/office/infopath/2007/PartnerControls">
+  <documentManagement>
+    <TaxCatchAll xmlns="32dd6115-ce5d-46b4-b638-9e7d5ca6cbee" xsi:nil="true"/>
+    <lcf76f155ced4ddcb4097134ff3c332f xmlns="094ecc41-7a37-40c9-8390-f18431712098">
+      <Terms xmlns="http://schemas.microsoft.com/office/infopath/2007/PartnerControls"/>
+    </lcf76f155ced4ddcb4097134ff3c332f>
+  </documentManagement>
+</p:properties>
+</file>
+
+<file path=customXml/item2.xml><?xml version="1.0" encoding="utf-8"?>
+<b:Sources xmlns:b="http://schemas.openxmlformats.org/officeDocument/2006/bibliography" xmlns="http://schemas.openxmlformats.org/officeDocument/2006/bibliography" SelectedStyle="\APASixthEditionOfficeOnline.xsl" StyleName="APA" Version="6"/>
+</file>
+
+<file path=customXml/item3.xml><?xml version="1.0" encoding="utf-8"?>
 <ct:contentTypeSchema xmlns:ct="http://schemas.microsoft.com/office/2006/metadata/contentType" xmlns:ma="http://schemas.microsoft.com/office/2006/metadata/properties/metaAttributes" ct:_="" ma:_="" ma:contentTypeName="Document" ma:contentTypeID="0x010100D5188FA4F7421B4A93E65E307A769E27" ma:contentTypeVersion="15" ma:contentTypeDescription="Een nieuw document maken." ma:contentTypeScope="" ma:versionID="9bfd002f47f5f7e7b2724518f3fad1a5">
   <xsd:schema xmlns:xsd="http://www.w3.org/2001/XMLSchema" xmlns:xs="http://www.w3.org/2001/XMLSchema" xmlns:p="http://schemas.microsoft.com/office/2006/metadata/properties" xmlns:ns2="094ecc41-7a37-40c9-8390-f18431712098" xmlns:ns3="32dd6115-ce5d-46b4-b638-9e7d5ca6cbee" targetNamespace="http://schemas.microsoft.com/office/2006/metadata/properties" ma:root="true" ma:fieldsID="e2c1118370456e9a6d2939e9bd0f2e89" ns2:_="" ns3:_="">
     <xsd:import namespace="094ecc41-7a37-40c9-8390-f18431712098"/>
@@ -5864,21 +5880,6 @@
 </ct:contentTypeSchema>
 </file>
 
-<file path=customXml/item2.xml><?xml version="1.0" encoding="utf-8"?>
-<b:Sources xmlns:b="http://schemas.openxmlformats.org/officeDocument/2006/bibliography" xmlns="http://schemas.openxmlformats.org/officeDocument/2006/bibliography" SelectedStyle="\APASixthEditionOfficeOnline.xsl" StyleName="APA" Version="6"/>
-</file>
-
-<file path=customXml/item3.xml><?xml version="1.0" encoding="utf-8"?>
-<p:properties xmlns:p="http://schemas.microsoft.com/office/2006/metadata/properties" xmlns:xsi="http://www.w3.org/2001/XMLSchema-instance" xmlns:pc="http://schemas.microsoft.com/office/infopath/2007/PartnerControls">
-  <documentManagement>
-    <TaxCatchAll xmlns="32dd6115-ce5d-46b4-b638-9e7d5ca6cbee" xsi:nil="true"/>
-    <lcf76f155ced4ddcb4097134ff3c332f xmlns="094ecc41-7a37-40c9-8390-f18431712098">
-      <Terms xmlns="http://schemas.microsoft.com/office/infopath/2007/PartnerControls"/>
-    </lcf76f155ced4ddcb4097134ff3c332f>
-  </documentManagement>
-</p:properties>
-</file>
-
 <file path=customXml/item4.xml><?xml version="1.0" encoding="utf-8"?>
 <?mso-contentType ?>
 <FormTemplates xmlns="http://schemas.microsoft.com/sharepoint/v3/contenttype/forms">
@@ -5889,6 +5890,25 @@
 </file>
 
 <file path=customXml/itemProps1.xml><?xml version="1.0" encoding="utf-8"?>
+<ds:datastoreItem xmlns:ds="http://schemas.openxmlformats.org/officeDocument/2006/customXml" ds:itemID="{91F92A0A-AACE-43E5-89F9-369DFE81A653}">
+  <ds:schemaRefs>
+    <ds:schemaRef ds:uri="http://schemas.microsoft.com/office/2006/metadata/properties"/>
+    <ds:schemaRef ds:uri="http://schemas.microsoft.com/office/infopath/2007/PartnerControls"/>
+    <ds:schemaRef ds:uri="32dd6115-ce5d-46b4-b638-9e7d5ca6cbee"/>
+    <ds:schemaRef ds:uri="094ecc41-7a37-40c9-8390-f18431712098"/>
+  </ds:schemaRefs>
+</ds:datastoreItem>
+</file>
+
+<file path=customXml/itemProps2.xml><?xml version="1.0" encoding="utf-8"?>
+<ds:datastoreItem xmlns:ds="http://schemas.openxmlformats.org/officeDocument/2006/customXml" ds:itemID="{8162CAD7-841C-4740-BB05-9434E13DB1CA}">
+  <ds:schemaRefs>
+    <ds:schemaRef ds:uri="http://schemas.openxmlformats.org/officeDocument/2006/bibliography"/>
+  </ds:schemaRefs>
+</ds:datastoreItem>
+</file>
+
+<file path=customXml/itemProps3.xml><?xml version="1.0" encoding="utf-8"?>
 <ds:datastoreItem xmlns:ds="http://schemas.openxmlformats.org/officeDocument/2006/customXml" ds:itemID="{C56652EF-460B-4040-8FF4-DC811E3C10FC}">
   <ds:schemaRefs>
     <ds:schemaRef ds:uri="http://schemas.microsoft.com/office/2006/metadata/contentType"/>
@@ -5907,25 +5927,6 @@
 </ds:datastoreItem>
 </file>
 
-<file path=customXml/itemProps2.xml><?xml version="1.0" encoding="utf-8"?>
-<ds:datastoreItem xmlns:ds="http://schemas.openxmlformats.org/officeDocument/2006/customXml" ds:itemID="{8162CAD7-841C-4740-BB05-9434E13DB1CA}">
-  <ds:schemaRefs>
-    <ds:schemaRef ds:uri="http://schemas.openxmlformats.org/officeDocument/2006/bibliography"/>
-  </ds:schemaRefs>
-</ds:datastoreItem>
-</file>
-
-<file path=customXml/itemProps3.xml><?xml version="1.0" encoding="utf-8"?>
-<ds:datastoreItem xmlns:ds="http://schemas.openxmlformats.org/officeDocument/2006/customXml" ds:itemID="{91F92A0A-AACE-43E5-89F9-369DFE81A653}">
-  <ds:schemaRefs>
-    <ds:schemaRef ds:uri="http://schemas.microsoft.com/office/2006/metadata/properties"/>
-    <ds:schemaRef ds:uri="http://schemas.microsoft.com/office/infopath/2007/PartnerControls"/>
-    <ds:schemaRef ds:uri="32dd6115-ce5d-46b4-b638-9e7d5ca6cbee"/>
-    <ds:schemaRef ds:uri="094ecc41-7a37-40c9-8390-f18431712098"/>
-  </ds:schemaRefs>
-</ds:datastoreItem>
-</file>
-
 <file path=customXml/itemProps4.xml><?xml version="1.0" encoding="utf-8"?>
 <ds:datastoreItem xmlns:ds="http://schemas.openxmlformats.org/officeDocument/2006/customXml" ds:itemID="{0A4EF1CA-211F-4D3B-A3A7-59A30722EE61}">
   <ds:schemaRefs>
